--- a/game_reviews/translations/big-ben (Version 1).docx
+++ b/game_reviews/translations/big-ben (Version 1).docx
@@ -8,18 +8,6 @@
       </w:pPr>
       <w:r>
         <w:t>Play Big Ben Slot Game for Free | London-themed by Aristocrat</w:t>
-      </w:r>
-    </w:p>
-    <w:p>
-      <w:r/>
-      <w:r>
-        <w:rPr>
-          <w:b/>
-        </w:rPr>
-        <w:t>Meta description</w:t>
-      </w:r>
-      <w:r>
-        <w:t>: Immerse yourself in London with Big Ben, a beautiful and captivating slot game. Play for free and enjoy multiple exciting gameplay features.</w:t>
       </w:r>
     </w:p>
     <w:p>
@@ -341,9 +329,18 @@
       <w:r/>
       <w:r>
         <w:rPr>
+          <w:b/>
+        </w:rPr>
+        <w:t>Play Big Ben Slot Game for Free | London-themed by Aristocrat</w:t>
+      </w:r>
+    </w:p>
+    <w:p>
+      <w:r/>
+      <w:r>
+        <w:rPr>
           <w:i/>
         </w:rPr>
-        <w:t>Create a feature image for Big Ben slot game in a cartoon style. The image should feature a happy Maya warrior wearing glasses. The Maya warrior should be standing next to Big Ben with a Double Decker bus in the background, holding the royal guard symbol in one hand and the Big Ben symbol in the other. The image should be bright and colorful, with attention drawn to the symbols and features of the game. Make sure to capture the essence of London and England through the Maya warrior's expression and the surrounding elements in the image.</w:t>
+        <w:t>Immerse yourself in London with Big Ben, a beautiful and captivating slot game. Play for free and enjoy multiple exciting gameplay features.</w:t>
       </w:r>
     </w:p>
     <w:sectPr>

--- a/game_reviews/translations/big-ben (Version 1).docx
+++ b/game_reviews/translations/big-ben (Version 1).docx
@@ -8,6 +8,18 @@
       </w:pPr>
       <w:r>
         <w:t>Play Big Ben Slot Game for Free | London-themed by Aristocrat</w:t>
+      </w:r>
+    </w:p>
+    <w:p>
+      <w:r/>
+      <w:r>
+        <w:rPr>
+          <w:b/>
+        </w:rPr>
+        <w:t>Meta description</w:t>
+      </w:r>
+      <w:r>
+        <w:t>: Immerse yourself in London with Big Ben, a beautiful and captivating slot game. Play for free and enjoy multiple exciting gameplay features.</w:t>
       </w:r>
     </w:p>
     <w:p>
@@ -329,18 +341,9 @@
       <w:r/>
       <w:r>
         <w:rPr>
-          <w:b/>
-        </w:rPr>
-        <w:t>Play Big Ben Slot Game for Free | London-themed by Aristocrat</w:t>
-      </w:r>
-    </w:p>
-    <w:p>
-      <w:r/>
-      <w:r>
-        <w:rPr>
           <w:i/>
         </w:rPr>
-        <w:t>Immerse yourself in London with Big Ben, a beautiful and captivating slot game. Play for free and enjoy multiple exciting gameplay features.</w:t>
+        <w:t>Create a feature image for Big Ben slot game in a cartoon style. The image should feature a happy Maya warrior wearing glasses. The Maya warrior should be standing next to Big Ben with a Double Decker bus in the background, holding the royal guard symbol in one hand and the Big Ben symbol in the other. The image should be bright and colorful, with attention drawn to the symbols and features of the game. Make sure to capture the essence of London and England through the Maya warrior's expression and the surrounding elements in the image.</w:t>
       </w:r>
     </w:p>
     <w:sectPr>
